--- a/二叉树的遍历与应用.docx
+++ b/二叉树的遍历与应用.docx
@@ -168,6 +168,14 @@
           <w:szCs w:val="21"/>
           <w:u w:val="single"/>
         </w:rPr>
+        <w:t xml:space="preserve"> </w:t>
+      </w:r>
+      <w:r>
+        <w:rPr>
+          <w:rFonts w:hint="eastAsia"/>
+          <w:szCs w:val="21"/>
+          <w:u w:val="single"/>
+        </w:rPr>
         <w:t>张睿提</w:t>
       </w:r>
       <w:r>
@@ -176,15 +184,17 @@
           <w:szCs w:val="21"/>
           <w:u w:val="single"/>
         </w:rPr>
-        <w:t xml:space="preserve">  </w:t>
-      </w:r>
-      <w:r>
-        <w:rPr>
-          <w:rFonts w:hint="eastAsia"/>
-          <w:szCs w:val="21"/>
-        </w:rPr>
         <w:t xml:space="preserve"> </w:t>
       </w:r>
+      <w:r>
+        <w:rPr>
+          <w:rFonts w:hint="eastAsia"/>
+          <w:szCs w:val="21"/>
+        </w:rPr>
+        <w:t xml:space="preserve"> </w:t>
+      </w:r>
+      <w:bookmarkStart w:id="0" w:name="_GoBack"/>
+      <w:bookmarkEnd w:id="0"/>
       <w:r>
         <w:rPr>
           <w:rFonts w:hint="eastAsia"/>
@@ -749,22 +759,22 @@
           <w:p>
             <w:pPr>
               <w:rPr>
+                <w:rFonts w:cs="Arial"/>
+                <w:szCs w:val="21"/>
+              </w:rPr>
+            </w:pPr>
+            <w:r>
+              <w:rPr>
                 <w:rFonts w:cs="Arial" w:hint="eastAsia"/>
                 <w:szCs w:val="21"/>
               </w:rPr>
-            </w:pPr>
-            <w:r>
-              <w:rPr>
-                <w:rFonts w:cs="Arial" w:hint="eastAsia"/>
-                <w:szCs w:val="21"/>
-              </w:rPr>
               <w:t>熟悉二叉树的逻辑结构定义。</w:t>
             </w:r>
           </w:p>
           <w:p>
             <w:pPr>
               <w:rPr>
-                <w:rFonts w:cs="Arial" w:hint="eastAsia"/>
+                <w:rFonts w:cs="Arial"/>
                 <w:szCs w:val="21"/>
               </w:rPr>
             </w:pPr>
@@ -877,15 +887,43 @@
             <w:pPr>
               <w:ind w:firstLineChars="200" w:firstLine="420"/>
               <w:rPr>
+                <w:szCs w:val="21"/>
+              </w:rPr>
+            </w:pPr>
+            <w:r>
+              <w:rPr>
                 <w:rFonts w:hint="eastAsia"/>
                 <w:szCs w:val="21"/>
               </w:rPr>
-            </w:pPr>
+              <w:t>（</w:t>
+            </w:r>
             <w:r>
               <w:rPr>
                 <w:rFonts w:hint="eastAsia"/>
                 <w:szCs w:val="21"/>
               </w:rPr>
+              <w:t>1</w:t>
+            </w:r>
+            <w:r>
+              <w:rPr>
+                <w:rFonts w:hint="eastAsia"/>
+                <w:szCs w:val="21"/>
+              </w:rPr>
+              <w:t>）掌握二叉树的类型定义、能够建立一个二叉树（顺序、链栈）存储、设计二叉树的基本操作算法。</w:t>
+            </w:r>
+          </w:p>
+          <w:p>
+            <w:pPr>
+              <w:ind w:firstLineChars="200" w:firstLine="420"/>
+              <w:rPr>
+                <w:szCs w:val="21"/>
+              </w:rPr>
+            </w:pPr>
+            <w:r>
+              <w:rPr>
+                <w:rFonts w:hint="eastAsia"/>
+                <w:szCs w:val="21"/>
+              </w:rPr>
               <w:t>（</w:t>
             </w:r>
             <w:r>
@@ -893,124 +931,298 @@
                 <w:rFonts w:hint="eastAsia"/>
                 <w:szCs w:val="21"/>
               </w:rPr>
-              <w:t>1</w:t>
+              <w:t>2</w:t>
             </w:r>
             <w:r>
               <w:rPr>
                 <w:rFonts w:hint="eastAsia"/>
                 <w:szCs w:val="21"/>
               </w:rPr>
-              <w:t>）掌握二叉树的类型定义、能够建立一个二叉树（顺序、链栈）存储、设计二叉树的基本操作算法。</w:t>
-            </w:r>
-          </w:p>
-          <w:p>
-            <w:pPr>
-              <w:ind w:firstLineChars="200" w:firstLine="420"/>
+              <w:t>）设计算法，用</w:t>
+            </w:r>
+            <w:r>
               <w:rPr>
                 <w:rFonts w:hint="eastAsia"/>
                 <w:szCs w:val="21"/>
               </w:rPr>
-            </w:pPr>
+              <w:t>C</w:t>
+            </w:r>
             <w:r>
               <w:rPr>
                 <w:rFonts w:hint="eastAsia"/>
                 <w:szCs w:val="21"/>
               </w:rPr>
-              <w:t>（</w:t>
-            </w:r>
+              <w:t>语言实现，调试并输出结果。</w:t>
+            </w:r>
+          </w:p>
+          <w:p>
+            <w:pPr>
+              <w:rPr>
+                <w:szCs w:val="21"/>
+              </w:rPr>
+            </w:pPr>
+          </w:p>
+          <w:p>
+            <w:pPr>
+              <w:rPr>
+                <w:szCs w:val="21"/>
+              </w:rPr>
+            </w:pPr>
             <w:r>
               <w:rPr>
                 <w:rFonts w:hint="eastAsia"/>
                 <w:szCs w:val="21"/>
               </w:rPr>
-              <w:t>2</w:t>
-            </w:r>
+              <w:t>（实验内容步骤）</w:t>
+            </w:r>
+          </w:p>
+          <w:p>
+            <w:pPr>
+              <w:rPr>
+                <w:szCs w:val="21"/>
+              </w:rPr>
+            </w:pPr>
             <w:r>
               <w:rPr>
                 <w:rFonts w:hint="eastAsia"/>
                 <w:szCs w:val="21"/>
               </w:rPr>
-              <w:t>）设计算法，用</w:t>
-            </w:r>
+              <w:t xml:space="preserve"> </w:t>
+            </w:r>
+          </w:p>
+          <w:p>
+            <w:pPr>
+              <w:rPr>
+                <w:szCs w:val="21"/>
+              </w:rPr>
+            </w:pPr>
             <w:r>
               <w:rPr>
                 <w:rFonts w:hint="eastAsia"/>
                 <w:szCs w:val="21"/>
               </w:rPr>
-              <w:t>C</w:t>
+              <w:t xml:space="preserve"> </w:t>
             </w:r>
             <w:r>
               <w:rPr>
                 <w:rFonts w:hint="eastAsia"/>
                 <w:szCs w:val="21"/>
               </w:rPr>
-              <w:t>语言实现，调试并输出结果。</w:t>
-            </w:r>
-          </w:p>
-          <w:p>
-            <w:pPr>
-              <w:rPr>
-                <w:szCs w:val="21"/>
-              </w:rPr>
-            </w:pPr>
-          </w:p>
-          <w:p>
-            <w:pPr>
-              <w:rPr>
-                <w:szCs w:val="21"/>
-              </w:rPr>
-            </w:pPr>
-            <w:r>
-              <w:rPr>
-                <w:rFonts w:hint="eastAsia"/>
-                <w:szCs w:val="21"/>
-              </w:rPr>
-              <w:t>（实验内容步骤）</w:t>
-            </w:r>
-          </w:p>
-          <w:p>
-            <w:pPr>
-              <w:rPr>
-                <w:szCs w:val="21"/>
-              </w:rPr>
-            </w:pPr>
-            <w:r>
-              <w:rPr>
-                <w:rFonts w:hint="eastAsia"/>
+              <w:t>二叉树实验</w:t>
+            </w:r>
+          </w:p>
+          <w:p>
+            <w:pPr>
+              <w:rPr>
+                <w:szCs w:val="21"/>
+              </w:rPr>
+            </w:pPr>
+          </w:p>
+          <w:p>
+            <w:pPr>
+              <w:rPr>
+                <w:szCs w:val="21"/>
+              </w:rPr>
+            </w:pPr>
+            <w:r>
+              <w:rPr>
+                <w:szCs w:val="21"/>
+              </w:rPr>
+              <w:t>#</w:t>
+            </w:r>
+            <w:proofErr w:type="gramStart"/>
+            <w:r>
+              <w:rPr>
+                <w:szCs w:val="21"/>
+              </w:rPr>
+              <w:t>define</w:t>
+            </w:r>
+            <w:proofErr w:type="gramEnd"/>
+            <w:r>
+              <w:rPr>
+                <w:szCs w:val="21"/>
+              </w:rPr>
+              <w:t xml:space="preserve">  Null 0</w:t>
+            </w:r>
+          </w:p>
+          <w:p>
+            <w:pPr>
+              <w:rPr>
+                <w:szCs w:val="21"/>
+              </w:rPr>
+            </w:pPr>
+            <w:proofErr w:type="spellStart"/>
+            <w:proofErr w:type="gramStart"/>
+            <w:r>
+              <w:rPr>
+                <w:szCs w:val="21"/>
+              </w:rPr>
+              <w:t>typedef</w:t>
+            </w:r>
+            <w:proofErr w:type="spellEnd"/>
+            <w:proofErr w:type="gramEnd"/>
+            <w:r>
+              <w:rPr>
                 <w:szCs w:val="21"/>
               </w:rPr>
               <w:t xml:space="preserve"> </w:t>
             </w:r>
-          </w:p>
-          <w:p>
-            <w:pPr>
-              <w:rPr>
-                <w:rFonts w:hint="eastAsia"/>
-                <w:szCs w:val="21"/>
-              </w:rPr>
-            </w:pPr>
-            <w:r>
-              <w:rPr>
-                <w:rFonts w:hint="eastAsia"/>
-                <w:szCs w:val="21"/>
-              </w:rPr>
-              <w:t xml:space="preserve"> </w:t>
-            </w:r>
-            <w:r>
-              <w:rPr>
-                <w:rFonts w:hint="eastAsia"/>
-                <w:szCs w:val="21"/>
-              </w:rPr>
-              <w:t>二叉树实验</w:t>
-            </w:r>
-          </w:p>
-          <w:p>
-            <w:pPr>
-              <w:rPr>
-                <w:rFonts w:hint="eastAsia"/>
-                <w:szCs w:val="21"/>
-              </w:rPr>
-            </w:pPr>
+            <w:proofErr w:type="spellStart"/>
+            <w:r>
+              <w:rPr>
+                <w:szCs w:val="21"/>
+              </w:rPr>
+              <w:t>struct</w:t>
+            </w:r>
+            <w:proofErr w:type="spellEnd"/>
+            <w:r>
+              <w:rPr>
+                <w:szCs w:val="21"/>
+              </w:rPr>
+              <w:t xml:space="preserve"> node</w:t>
+            </w:r>
+          </w:p>
+          <w:p>
+            <w:pPr>
+              <w:rPr>
+                <w:szCs w:val="21"/>
+              </w:rPr>
+            </w:pPr>
+            <w:r>
+              <w:rPr>
+                <w:szCs w:val="21"/>
+              </w:rPr>
+              <w:t>{</w:t>
+            </w:r>
+          </w:p>
+          <w:p>
+            <w:pPr>
+              <w:rPr>
+                <w:szCs w:val="21"/>
+              </w:rPr>
+            </w:pPr>
+            <w:r>
+              <w:rPr>
+                <w:szCs w:val="21"/>
+              </w:rPr>
+              <w:t xml:space="preserve">    </w:t>
+            </w:r>
+            <w:proofErr w:type="spellStart"/>
+            <w:proofErr w:type="gramStart"/>
+            <w:r>
+              <w:rPr>
+                <w:szCs w:val="21"/>
+              </w:rPr>
+              <w:t>int</w:t>
+            </w:r>
+            <w:proofErr w:type="spellEnd"/>
+            <w:proofErr w:type="gramEnd"/>
+            <w:r>
+              <w:rPr>
+                <w:szCs w:val="21"/>
+              </w:rPr>
+              <w:t xml:space="preserve">  data;</w:t>
+            </w:r>
+          </w:p>
+          <w:p>
+            <w:pPr>
+              <w:rPr>
+                <w:szCs w:val="21"/>
+              </w:rPr>
+            </w:pPr>
+            <w:r>
+              <w:rPr>
+                <w:szCs w:val="21"/>
+              </w:rPr>
+              <w:t xml:space="preserve">    </w:t>
+            </w:r>
+            <w:proofErr w:type="spellStart"/>
+            <w:proofErr w:type="gramStart"/>
+            <w:r>
+              <w:rPr>
+                <w:szCs w:val="21"/>
+              </w:rPr>
+              <w:t>struct</w:t>
+            </w:r>
+            <w:proofErr w:type="spellEnd"/>
+            <w:proofErr w:type="gramEnd"/>
+            <w:r>
+              <w:rPr>
+                <w:szCs w:val="21"/>
+              </w:rPr>
+              <w:t xml:space="preserve"> node *</w:t>
+            </w:r>
+            <w:proofErr w:type="spellStart"/>
+            <w:r>
+              <w:rPr>
+                <w:szCs w:val="21"/>
+              </w:rPr>
+              <w:t>lchild</w:t>
+            </w:r>
+            <w:proofErr w:type="spellEnd"/>
+            <w:r>
+              <w:rPr>
+                <w:szCs w:val="21"/>
+              </w:rPr>
+              <w:t>, *</w:t>
+            </w:r>
+            <w:proofErr w:type="spellStart"/>
+            <w:r>
+              <w:rPr>
+                <w:szCs w:val="21"/>
+              </w:rPr>
+              <w:t>rchild</w:t>
+            </w:r>
+            <w:proofErr w:type="spellEnd"/>
+            <w:r>
+              <w:rPr>
+                <w:szCs w:val="21"/>
+              </w:rPr>
+              <w:t>;</w:t>
+            </w:r>
+          </w:p>
+          <w:p>
+            <w:pPr>
+              <w:rPr>
+                <w:szCs w:val="21"/>
+              </w:rPr>
+            </w:pPr>
+            <w:r>
+              <w:rPr>
+                <w:szCs w:val="21"/>
+              </w:rPr>
+              <w:t xml:space="preserve">} </w:t>
+            </w:r>
+            <w:proofErr w:type="spellStart"/>
+            <w:proofErr w:type="gramStart"/>
+            <w:r>
+              <w:rPr>
+                <w:szCs w:val="21"/>
+              </w:rPr>
+              <w:t>bitree</w:t>
+            </w:r>
+            <w:proofErr w:type="spellEnd"/>
+            <w:proofErr w:type="gramEnd"/>
+            <w:r>
+              <w:rPr>
+                <w:szCs w:val="21"/>
+              </w:rPr>
+              <w:t>, *</w:t>
+            </w:r>
+            <w:proofErr w:type="spellStart"/>
+            <w:r>
+              <w:rPr>
+                <w:szCs w:val="21"/>
+              </w:rPr>
+              <w:t>bt</w:t>
+            </w:r>
+            <w:proofErr w:type="spellEnd"/>
+            <w:r>
+              <w:rPr>
+                <w:szCs w:val="21"/>
+              </w:rPr>
+              <w:t>;</w:t>
+            </w:r>
           </w:p>
           <w:p>
             <w:pPr>
@@ -1036,7 +1248,21 @@
               <w:rPr>
                 <w:szCs w:val="21"/>
               </w:rPr>
-              <w:t xml:space="preserve">  Null 0</w:t>
+              <w:t xml:space="preserve">  </w:t>
+            </w:r>
+            <w:proofErr w:type="spellStart"/>
+            <w:r>
+              <w:rPr>
+                <w:szCs w:val="21"/>
+              </w:rPr>
+              <w:t>maxsize</w:t>
+            </w:r>
+            <w:proofErr w:type="spellEnd"/>
+            <w:r>
+              <w:rPr>
+                <w:szCs w:val="21"/>
+              </w:rPr>
+              <w:t xml:space="preserve">  64;</w:t>
             </w:r>
           </w:p>
           <w:p>
@@ -1059,7 +1285,7 @@
               <w:rPr>
                 <w:szCs w:val="21"/>
               </w:rPr>
-              <w:t xml:space="preserve"> </w:t>
+              <w:t xml:space="preserve">  </w:t>
             </w:r>
             <w:proofErr w:type="spellStart"/>
             <w:r>
@@ -1069,12 +1295,6 @@
               <w:t>struct</w:t>
             </w:r>
             <w:proofErr w:type="spellEnd"/>
-            <w:r>
-              <w:rPr>
-                <w:szCs w:val="21"/>
-              </w:rPr>
-              <w:t xml:space="preserve"> node</w:t>
-            </w:r>
           </w:p>
           <w:p>
             <w:pPr>
@@ -1107,6 +1327,35 @@
               <w:rPr>
                 <w:szCs w:val="21"/>
               </w:rPr>
+              <w:t>bt</w:t>
+            </w:r>
+            <w:proofErr w:type="spellEnd"/>
+            <w:proofErr w:type="gramEnd"/>
+            <w:r>
+              <w:rPr>
+                <w:szCs w:val="21"/>
+              </w:rPr>
+              <w:t xml:space="preserve">  data[64];</w:t>
+            </w:r>
+          </w:p>
+          <w:p>
+            <w:pPr>
+              <w:rPr>
+                <w:szCs w:val="21"/>
+              </w:rPr>
+            </w:pPr>
+            <w:r>
+              <w:rPr>
+                <w:szCs w:val="21"/>
+              </w:rPr>
+              <w:t xml:space="preserve">    </w:t>
+            </w:r>
+            <w:proofErr w:type="spellStart"/>
+            <w:proofErr w:type="gramStart"/>
+            <w:r>
+              <w:rPr>
+                <w:szCs w:val="21"/>
+              </w:rPr>
               <w:t>int</w:t>
             </w:r>
             <w:proofErr w:type="spellEnd"/>
@@ -1115,7 +1364,109 @@
               <w:rPr>
                 <w:szCs w:val="21"/>
               </w:rPr>
-              <w:t xml:space="preserve">  data;</w:t>
+              <w:t xml:space="preserve"> top;</w:t>
+            </w:r>
+          </w:p>
+          <w:p>
+            <w:pPr>
+              <w:rPr>
+                <w:szCs w:val="21"/>
+              </w:rPr>
+            </w:pPr>
+            <w:r>
+              <w:rPr>
+                <w:szCs w:val="21"/>
+              </w:rPr>
+              <w:t xml:space="preserve">} </w:t>
+            </w:r>
+            <w:proofErr w:type="spellStart"/>
+            <w:proofErr w:type="gramStart"/>
+            <w:r>
+              <w:rPr>
+                <w:szCs w:val="21"/>
+              </w:rPr>
+              <w:t>seqstack</w:t>
+            </w:r>
+            <w:proofErr w:type="spellEnd"/>
+            <w:proofErr w:type="gramEnd"/>
+            <w:r>
+              <w:rPr>
+                <w:szCs w:val="21"/>
+              </w:rPr>
+              <w:t>;</w:t>
+            </w:r>
+          </w:p>
+          <w:p>
+            <w:pPr>
+              <w:rPr>
+                <w:szCs w:val="21"/>
+              </w:rPr>
+            </w:pPr>
+            <w:proofErr w:type="spellStart"/>
+            <w:proofErr w:type="gramStart"/>
+            <w:r>
+              <w:rPr>
+                <w:szCs w:val="21"/>
+              </w:rPr>
+              <w:t>seqstack</w:t>
+            </w:r>
+            <w:proofErr w:type="spellEnd"/>
+            <w:proofErr w:type="gramEnd"/>
+            <w:r>
+              <w:rPr>
+                <w:szCs w:val="21"/>
+              </w:rPr>
+              <w:t xml:space="preserve">  *s;</w:t>
+            </w:r>
+          </w:p>
+          <w:p>
+            <w:pPr>
+              <w:rPr>
+                <w:szCs w:val="21"/>
+              </w:rPr>
+            </w:pPr>
+            <w:proofErr w:type="spellStart"/>
+            <w:proofErr w:type="gramStart"/>
+            <w:r>
+              <w:rPr>
+                <w:szCs w:val="21"/>
+              </w:rPr>
+              <w:t>bitree</w:t>
+            </w:r>
+            <w:proofErr w:type="spellEnd"/>
+            <w:proofErr w:type="gramEnd"/>
+            <w:r>
+              <w:rPr>
+                <w:szCs w:val="21"/>
+              </w:rPr>
+              <w:t xml:space="preserve">  *</w:t>
+            </w:r>
+            <w:proofErr w:type="spellStart"/>
+            <w:r>
+              <w:rPr>
+                <w:szCs w:val="21"/>
+              </w:rPr>
+              <w:t>creat</w:t>
+            </w:r>
+            <w:proofErr w:type="spellEnd"/>
+            <w:r>
+              <w:rPr>
+                <w:szCs w:val="21"/>
+              </w:rPr>
+              <w:t>()</w:t>
+            </w:r>
+          </w:p>
+          <w:p>
+            <w:pPr>
+              <w:rPr>
+                <w:szCs w:val="21"/>
+              </w:rPr>
+            </w:pPr>
+            <w:r>
+              <w:rPr>
+                <w:szCs w:val="21"/>
+              </w:rPr>
+              <w:t>{</w:t>
             </w:r>
           </w:p>
           <w:p>
@@ -1136,15 +1487,298 @@
               <w:rPr>
                 <w:szCs w:val="21"/>
               </w:rPr>
-              <w:t>struct</w:t>
-            </w:r>
-            <w:proofErr w:type="spellEnd"/>
-            <w:proofErr w:type="gramEnd"/>
-            <w:r>
-              <w:rPr>
-                <w:szCs w:val="21"/>
-              </w:rPr>
-              <w:t xml:space="preserve"> node *</w:t>
+              <w:t>bitree</w:t>
+            </w:r>
+            <w:proofErr w:type="spellEnd"/>
+            <w:proofErr w:type="gramEnd"/>
+            <w:r>
+              <w:rPr>
+                <w:szCs w:val="21"/>
+              </w:rPr>
+              <w:t xml:space="preserve">  *t;</w:t>
+            </w:r>
+          </w:p>
+          <w:p>
+            <w:pPr>
+              <w:rPr>
+                <w:szCs w:val="21"/>
+              </w:rPr>
+            </w:pPr>
+            <w:r>
+              <w:rPr>
+                <w:szCs w:val="21"/>
+              </w:rPr>
+              <w:t xml:space="preserve">    </w:t>
+            </w:r>
+            <w:proofErr w:type="spellStart"/>
+            <w:proofErr w:type="gramStart"/>
+            <w:r>
+              <w:rPr>
+                <w:szCs w:val="21"/>
+              </w:rPr>
+              <w:t>int</w:t>
+            </w:r>
+            <w:proofErr w:type="spellEnd"/>
+            <w:proofErr w:type="gramEnd"/>
+            <w:r>
+              <w:rPr>
+                <w:szCs w:val="21"/>
+              </w:rPr>
+              <w:t xml:space="preserve"> x;</w:t>
+            </w:r>
+          </w:p>
+          <w:p>
+            <w:pPr>
+              <w:rPr>
+                <w:szCs w:val="21"/>
+              </w:rPr>
+            </w:pPr>
+            <w:r>
+              <w:rPr>
+                <w:szCs w:val="21"/>
+              </w:rPr>
+              <w:t xml:space="preserve">    </w:t>
+            </w:r>
+            <w:proofErr w:type="spellStart"/>
+            <w:proofErr w:type="gramStart"/>
+            <w:r>
+              <w:rPr>
+                <w:szCs w:val="21"/>
+              </w:rPr>
+              <w:t>scanf</w:t>
+            </w:r>
+            <w:proofErr w:type="spellEnd"/>
+            <w:proofErr w:type="gramEnd"/>
+            <w:r>
+              <w:rPr>
+                <w:szCs w:val="21"/>
+              </w:rPr>
+              <w:t>("%d", &amp;x);</w:t>
+            </w:r>
+          </w:p>
+          <w:p>
+            <w:pPr>
+              <w:rPr>
+                <w:szCs w:val="21"/>
+              </w:rPr>
+            </w:pPr>
+            <w:r>
+              <w:rPr>
+                <w:szCs w:val="21"/>
+              </w:rPr>
+              <w:t xml:space="preserve">    </w:t>
+            </w:r>
+            <w:proofErr w:type="gramStart"/>
+            <w:r>
+              <w:rPr>
+                <w:szCs w:val="21"/>
+              </w:rPr>
+              <w:t>if</w:t>
+            </w:r>
+            <w:proofErr w:type="gramEnd"/>
+            <w:r>
+              <w:rPr>
+                <w:szCs w:val="21"/>
+              </w:rPr>
+              <w:t xml:space="preserve"> (x == 0)</w:t>
+            </w:r>
+          </w:p>
+          <w:p>
+            <w:pPr>
+              <w:rPr>
+                <w:szCs w:val="21"/>
+              </w:rPr>
+            </w:pPr>
+            <w:r>
+              <w:rPr>
+                <w:szCs w:val="21"/>
+              </w:rPr>
+              <w:t xml:space="preserve">        </w:t>
+            </w:r>
+            <w:proofErr w:type="gramStart"/>
+            <w:r>
+              <w:rPr>
+                <w:szCs w:val="21"/>
+              </w:rPr>
+              <w:t>t</w:t>
+            </w:r>
+            <w:proofErr w:type="gramEnd"/>
+            <w:r>
+              <w:rPr>
+                <w:szCs w:val="21"/>
+              </w:rPr>
+              <w:t xml:space="preserve"> = Null;</w:t>
+            </w:r>
+          </w:p>
+          <w:p>
+            <w:pPr>
+              <w:rPr>
+                <w:szCs w:val="21"/>
+              </w:rPr>
+            </w:pPr>
+            <w:r>
+              <w:rPr>
+                <w:szCs w:val="21"/>
+              </w:rPr>
+              <w:t xml:space="preserve">    </w:t>
+            </w:r>
+            <w:proofErr w:type="gramStart"/>
+            <w:r>
+              <w:rPr>
+                <w:szCs w:val="21"/>
+              </w:rPr>
+              <w:t>else</w:t>
+            </w:r>
+            <w:proofErr w:type="gramEnd"/>
+          </w:p>
+          <w:p>
+            <w:pPr>
+              <w:rPr>
+                <w:szCs w:val="21"/>
+              </w:rPr>
+            </w:pPr>
+            <w:r>
+              <w:rPr>
+                <w:szCs w:val="21"/>
+              </w:rPr>
+              <w:t xml:space="preserve">    {</w:t>
+            </w:r>
+          </w:p>
+          <w:p>
+            <w:pPr>
+              <w:rPr>
+                <w:szCs w:val="21"/>
+              </w:rPr>
+            </w:pPr>
+            <w:r>
+              <w:rPr>
+                <w:szCs w:val="21"/>
+              </w:rPr>
+              <w:t xml:space="preserve">        </w:t>
+            </w:r>
+            <w:proofErr w:type="gramStart"/>
+            <w:r>
+              <w:rPr>
+                <w:szCs w:val="21"/>
+              </w:rPr>
+              <w:t>t</w:t>
+            </w:r>
+            <w:proofErr w:type="gramEnd"/>
+            <w:r>
+              <w:rPr>
+                <w:szCs w:val="21"/>
+              </w:rPr>
+              <w:t xml:space="preserve"> = (</w:t>
+            </w:r>
+            <w:proofErr w:type="spellStart"/>
+            <w:r>
+              <w:rPr>
+                <w:szCs w:val="21"/>
+              </w:rPr>
+              <w:t>bitree</w:t>
+            </w:r>
+            <w:proofErr w:type="spellEnd"/>
+            <w:r>
+              <w:rPr>
+                <w:szCs w:val="21"/>
+              </w:rPr>
+              <w:t xml:space="preserve"> *)</w:t>
+            </w:r>
+            <w:proofErr w:type="spellStart"/>
+            <w:r>
+              <w:rPr>
+                <w:szCs w:val="21"/>
+              </w:rPr>
+              <w:t>malloc</w:t>
+            </w:r>
+            <w:proofErr w:type="spellEnd"/>
+            <w:r>
+              <w:rPr>
+                <w:szCs w:val="21"/>
+              </w:rPr>
+              <w:t>(</w:t>
+            </w:r>
+            <w:proofErr w:type="spellStart"/>
+            <w:r>
+              <w:rPr>
+                <w:szCs w:val="21"/>
+              </w:rPr>
+              <w:t>sizeof</w:t>
+            </w:r>
+            <w:proofErr w:type="spellEnd"/>
+            <w:r>
+              <w:rPr>
+                <w:szCs w:val="21"/>
+              </w:rPr>
+              <w:t>(</w:t>
+            </w:r>
+            <w:proofErr w:type="spellStart"/>
+            <w:r>
+              <w:rPr>
+                <w:szCs w:val="21"/>
+              </w:rPr>
+              <w:t>bitree</w:t>
+            </w:r>
+            <w:proofErr w:type="spellEnd"/>
+            <w:r>
+              <w:rPr>
+                <w:szCs w:val="21"/>
+              </w:rPr>
+              <w:t>));</w:t>
+            </w:r>
+          </w:p>
+          <w:p>
+            <w:pPr>
+              <w:rPr>
+                <w:szCs w:val="21"/>
+              </w:rPr>
+            </w:pPr>
+            <w:r>
+              <w:rPr>
+                <w:szCs w:val="21"/>
+              </w:rPr>
+              <w:t xml:space="preserve">        </w:t>
+            </w:r>
+            <w:proofErr w:type="gramStart"/>
+            <w:r>
+              <w:rPr>
+                <w:szCs w:val="21"/>
+              </w:rPr>
+              <w:t>t</w:t>
+            </w:r>
+            <w:proofErr w:type="gramEnd"/>
+            <w:r>
+              <w:rPr>
+                <w:szCs w:val="21"/>
+              </w:rPr>
+              <w:t>-&gt;data = x;</w:t>
+            </w:r>
+          </w:p>
+          <w:p>
+            <w:pPr>
+              <w:rPr>
+                <w:szCs w:val="21"/>
+              </w:rPr>
+            </w:pPr>
+            <w:r>
+              <w:rPr>
+                <w:szCs w:val="21"/>
+              </w:rPr>
+              <w:t xml:space="preserve">        </w:t>
+            </w:r>
+            <w:proofErr w:type="gramStart"/>
+            <w:r>
+              <w:rPr>
+                <w:szCs w:val="21"/>
+              </w:rPr>
+              <w:t>t</w:t>
+            </w:r>
+            <w:proofErr w:type="gramEnd"/>
+            <w:r>
+              <w:rPr>
+                <w:szCs w:val="21"/>
+              </w:rPr>
+              <w:t>-&gt;</w:t>
             </w:r>
             <w:proofErr w:type="spellStart"/>
             <w:r>
@@ -1158,7 +1792,48 @@
               <w:rPr>
                 <w:szCs w:val="21"/>
               </w:rPr>
-              <w:t>, *</w:t>
+              <w:t xml:space="preserve"> = </w:t>
+            </w:r>
+            <w:proofErr w:type="spellStart"/>
+            <w:r>
+              <w:rPr>
+                <w:szCs w:val="21"/>
+              </w:rPr>
+              <w:t>creat</w:t>
+            </w:r>
+            <w:proofErr w:type="spellEnd"/>
+            <w:r>
+              <w:rPr>
+                <w:szCs w:val="21"/>
+              </w:rPr>
+              <w:t>();</w:t>
+            </w:r>
+          </w:p>
+          <w:p>
+            <w:pPr>
+              <w:rPr>
+                <w:szCs w:val="21"/>
+              </w:rPr>
+            </w:pPr>
+            <w:r>
+              <w:rPr>
+                <w:szCs w:val="21"/>
+              </w:rPr>
+              <w:t xml:space="preserve">        </w:t>
+            </w:r>
+            <w:proofErr w:type="gramStart"/>
+            <w:r>
+              <w:rPr>
+                <w:szCs w:val="21"/>
+              </w:rPr>
+              <w:t>t</w:t>
+            </w:r>
+            <w:proofErr w:type="gramEnd"/>
+            <w:r>
+              <w:rPr>
+                <w:szCs w:val="21"/>
+              </w:rPr>
+              <w:t>-&gt;</w:t>
             </w:r>
             <w:proofErr w:type="spellStart"/>
             <w:r>
@@ -1172,268 +1847,7 @@
               <w:rPr>
                 <w:szCs w:val="21"/>
               </w:rPr>
-              <w:t>;</w:t>
-            </w:r>
-          </w:p>
-          <w:p>
-            <w:pPr>
-              <w:rPr>
-                <w:szCs w:val="21"/>
-              </w:rPr>
-            </w:pPr>
-            <w:r>
-              <w:rPr>
-                <w:szCs w:val="21"/>
-              </w:rPr>
-              <w:t xml:space="preserve">} </w:t>
-            </w:r>
-            <w:proofErr w:type="spellStart"/>
-            <w:proofErr w:type="gramStart"/>
-            <w:r>
-              <w:rPr>
-                <w:szCs w:val="21"/>
-              </w:rPr>
-              <w:t>bitree</w:t>
-            </w:r>
-            <w:proofErr w:type="spellEnd"/>
-            <w:proofErr w:type="gramEnd"/>
-            <w:r>
-              <w:rPr>
-                <w:szCs w:val="21"/>
-              </w:rPr>
-              <w:t>, *</w:t>
-            </w:r>
-            <w:proofErr w:type="spellStart"/>
-            <w:r>
-              <w:rPr>
-                <w:szCs w:val="21"/>
-              </w:rPr>
-              <w:t>bt</w:t>
-            </w:r>
-            <w:proofErr w:type="spellEnd"/>
-            <w:r>
-              <w:rPr>
-                <w:szCs w:val="21"/>
-              </w:rPr>
-              <w:t>;</w:t>
-            </w:r>
-          </w:p>
-          <w:p>
-            <w:pPr>
-              <w:rPr>
-                <w:szCs w:val="21"/>
-              </w:rPr>
-            </w:pPr>
-            <w:r>
-              <w:rPr>
-                <w:szCs w:val="21"/>
-              </w:rPr>
-              <w:t>#</w:t>
-            </w:r>
-            <w:proofErr w:type="gramStart"/>
-            <w:r>
-              <w:rPr>
-                <w:szCs w:val="21"/>
-              </w:rPr>
-              <w:t>define</w:t>
-            </w:r>
-            <w:proofErr w:type="gramEnd"/>
-            <w:r>
-              <w:rPr>
-                <w:szCs w:val="21"/>
-              </w:rPr>
-              <w:t xml:space="preserve">  </w:t>
-            </w:r>
-            <w:proofErr w:type="spellStart"/>
-            <w:r>
-              <w:rPr>
-                <w:szCs w:val="21"/>
-              </w:rPr>
-              <w:t>maxsize</w:t>
-            </w:r>
-            <w:proofErr w:type="spellEnd"/>
-            <w:r>
-              <w:rPr>
-                <w:szCs w:val="21"/>
-              </w:rPr>
-              <w:t xml:space="preserve">  64;</w:t>
-            </w:r>
-          </w:p>
-          <w:p>
-            <w:pPr>
-              <w:rPr>
-                <w:szCs w:val="21"/>
-              </w:rPr>
-            </w:pPr>
-            <w:proofErr w:type="spellStart"/>
-            <w:proofErr w:type="gramStart"/>
-            <w:r>
-              <w:rPr>
-                <w:szCs w:val="21"/>
-              </w:rPr>
-              <w:t>typedef</w:t>
-            </w:r>
-            <w:proofErr w:type="spellEnd"/>
-            <w:proofErr w:type="gramEnd"/>
-            <w:r>
-              <w:rPr>
-                <w:szCs w:val="21"/>
-              </w:rPr>
-              <w:t xml:space="preserve">  </w:t>
-            </w:r>
-            <w:proofErr w:type="spellStart"/>
-            <w:r>
-              <w:rPr>
-                <w:szCs w:val="21"/>
-              </w:rPr>
-              <w:t>struct</w:t>
-            </w:r>
-            <w:proofErr w:type="spellEnd"/>
-          </w:p>
-          <w:p>
-            <w:pPr>
-              <w:rPr>
-                <w:szCs w:val="21"/>
-              </w:rPr>
-            </w:pPr>
-            <w:r>
-              <w:rPr>
-                <w:szCs w:val="21"/>
-              </w:rPr>
-              <w:t>{</w:t>
-            </w:r>
-          </w:p>
-          <w:p>
-            <w:pPr>
-              <w:rPr>
-                <w:szCs w:val="21"/>
-              </w:rPr>
-            </w:pPr>
-            <w:r>
-              <w:rPr>
-                <w:szCs w:val="21"/>
-              </w:rPr>
-              <w:t xml:space="preserve">    </w:t>
-            </w:r>
-            <w:proofErr w:type="spellStart"/>
-            <w:proofErr w:type="gramStart"/>
-            <w:r>
-              <w:rPr>
-                <w:szCs w:val="21"/>
-              </w:rPr>
-              <w:t>bt</w:t>
-            </w:r>
-            <w:proofErr w:type="spellEnd"/>
-            <w:proofErr w:type="gramEnd"/>
-            <w:r>
-              <w:rPr>
-                <w:szCs w:val="21"/>
-              </w:rPr>
-              <w:t xml:space="preserve">  data[64];</w:t>
-            </w:r>
-          </w:p>
-          <w:p>
-            <w:pPr>
-              <w:rPr>
-                <w:szCs w:val="21"/>
-              </w:rPr>
-            </w:pPr>
-            <w:r>
-              <w:rPr>
-                <w:szCs w:val="21"/>
-              </w:rPr>
-              <w:t xml:space="preserve">    </w:t>
-            </w:r>
-            <w:proofErr w:type="spellStart"/>
-            <w:proofErr w:type="gramStart"/>
-            <w:r>
-              <w:rPr>
-                <w:szCs w:val="21"/>
-              </w:rPr>
-              <w:t>int</w:t>
-            </w:r>
-            <w:proofErr w:type="spellEnd"/>
-            <w:proofErr w:type="gramEnd"/>
-            <w:r>
-              <w:rPr>
-                <w:szCs w:val="21"/>
-              </w:rPr>
-              <w:t xml:space="preserve"> top;</w:t>
-            </w:r>
-          </w:p>
-          <w:p>
-            <w:pPr>
-              <w:rPr>
-                <w:szCs w:val="21"/>
-              </w:rPr>
-            </w:pPr>
-            <w:r>
-              <w:rPr>
-                <w:szCs w:val="21"/>
-              </w:rPr>
-              <w:t xml:space="preserve">} </w:t>
-            </w:r>
-            <w:proofErr w:type="spellStart"/>
-            <w:proofErr w:type="gramStart"/>
-            <w:r>
-              <w:rPr>
-                <w:szCs w:val="21"/>
-              </w:rPr>
-              <w:t>seqstack</w:t>
-            </w:r>
-            <w:proofErr w:type="spellEnd"/>
-            <w:proofErr w:type="gramEnd"/>
-            <w:r>
-              <w:rPr>
-                <w:szCs w:val="21"/>
-              </w:rPr>
-              <w:t>;</w:t>
-            </w:r>
-          </w:p>
-          <w:p>
-            <w:pPr>
-              <w:rPr>
-                <w:szCs w:val="21"/>
-              </w:rPr>
-            </w:pPr>
-            <w:proofErr w:type="spellStart"/>
-            <w:proofErr w:type="gramStart"/>
-            <w:r>
-              <w:rPr>
-                <w:szCs w:val="21"/>
-              </w:rPr>
-              <w:t>seqstack</w:t>
-            </w:r>
-            <w:proofErr w:type="spellEnd"/>
-            <w:proofErr w:type="gramEnd"/>
-            <w:r>
-              <w:rPr>
-                <w:szCs w:val="21"/>
-              </w:rPr>
-              <w:t xml:space="preserve">  *s;</w:t>
-            </w:r>
-          </w:p>
-          <w:p>
-            <w:pPr>
-              <w:rPr>
-                <w:szCs w:val="21"/>
-              </w:rPr>
-            </w:pPr>
-            <w:proofErr w:type="spellStart"/>
-            <w:proofErr w:type="gramStart"/>
-            <w:r>
-              <w:rPr>
-                <w:szCs w:val="21"/>
-              </w:rPr>
-              <w:t>bitree</w:t>
-            </w:r>
-            <w:proofErr w:type="spellEnd"/>
-            <w:proofErr w:type="gramEnd"/>
-            <w:r>
-              <w:rPr>
-                <w:szCs w:val="21"/>
-              </w:rPr>
-              <w:t xml:space="preserve">  *</w:t>
+              <w:t xml:space="preserve"> = </w:t>
             </w:r>
             <w:proofErr w:type="spellStart"/>
             <w:r>
@@ -1447,421 +1861,12 @@
               <w:rPr>
                 <w:szCs w:val="21"/>
               </w:rPr>
-              <w:t>()</w:t>
-            </w:r>
-          </w:p>
-          <w:p>
-            <w:pPr>
-              <w:rPr>
-                <w:szCs w:val="21"/>
-              </w:rPr>
-            </w:pPr>
-            <w:r>
-              <w:rPr>
-                <w:szCs w:val="21"/>
-              </w:rPr>
-              <w:t>{</w:t>
-            </w:r>
-          </w:p>
-          <w:p>
-            <w:pPr>
-              <w:rPr>
-                <w:szCs w:val="21"/>
-              </w:rPr>
-            </w:pPr>
-            <w:r>
-              <w:rPr>
-                <w:szCs w:val="21"/>
-              </w:rPr>
-              <w:t xml:space="preserve">    </w:t>
-            </w:r>
-            <w:proofErr w:type="spellStart"/>
-            <w:proofErr w:type="gramStart"/>
-            <w:r>
-              <w:rPr>
-                <w:szCs w:val="21"/>
-              </w:rPr>
-              <w:t>bitree</w:t>
-            </w:r>
-            <w:proofErr w:type="spellEnd"/>
-            <w:proofErr w:type="gramEnd"/>
-            <w:r>
-              <w:rPr>
-                <w:szCs w:val="21"/>
-              </w:rPr>
-              <w:t xml:space="preserve">  *t;</w:t>
-            </w:r>
-          </w:p>
-          <w:p>
-            <w:pPr>
-              <w:rPr>
-                <w:szCs w:val="21"/>
-              </w:rPr>
-            </w:pPr>
-            <w:r>
-              <w:rPr>
-                <w:szCs w:val="21"/>
-              </w:rPr>
-              <w:t xml:space="preserve">    </w:t>
-            </w:r>
-            <w:proofErr w:type="spellStart"/>
-            <w:proofErr w:type="gramStart"/>
-            <w:r>
-              <w:rPr>
-                <w:szCs w:val="21"/>
-              </w:rPr>
-              <w:t>int</w:t>
-            </w:r>
-            <w:proofErr w:type="spellEnd"/>
-            <w:proofErr w:type="gramEnd"/>
-            <w:r>
-              <w:rPr>
-                <w:szCs w:val="21"/>
-              </w:rPr>
-              <w:t xml:space="preserve"> x;</w:t>
-            </w:r>
-          </w:p>
-          <w:p>
-            <w:pPr>
-              <w:rPr>
-                <w:szCs w:val="21"/>
-              </w:rPr>
-            </w:pPr>
-            <w:r>
-              <w:rPr>
-                <w:szCs w:val="21"/>
-              </w:rPr>
-              <w:t xml:space="preserve">    </w:t>
-            </w:r>
-            <w:proofErr w:type="spellStart"/>
-            <w:proofErr w:type="gramStart"/>
-            <w:r>
-              <w:rPr>
-                <w:szCs w:val="21"/>
-              </w:rPr>
-              <w:t>scanf</w:t>
-            </w:r>
-            <w:proofErr w:type="spellEnd"/>
-            <w:proofErr w:type="gramEnd"/>
-            <w:r>
-              <w:rPr>
-                <w:szCs w:val="21"/>
-              </w:rPr>
-              <w:t>("%d", &amp;x);</w:t>
-            </w:r>
-          </w:p>
-          <w:p>
-            <w:pPr>
-              <w:rPr>
-                <w:szCs w:val="21"/>
-              </w:rPr>
-            </w:pPr>
-            <w:r>
-              <w:rPr>
-                <w:szCs w:val="21"/>
-              </w:rPr>
-              <w:t xml:space="preserve">    </w:t>
-            </w:r>
-            <w:proofErr w:type="gramStart"/>
-            <w:r>
-              <w:rPr>
-                <w:szCs w:val="21"/>
-              </w:rPr>
-              <w:t>if</w:t>
-            </w:r>
-            <w:proofErr w:type="gramEnd"/>
-            <w:r>
-              <w:rPr>
-                <w:szCs w:val="21"/>
-              </w:rPr>
-              <w:t xml:space="preserve"> (x == 0)</w:t>
-            </w:r>
-          </w:p>
-          <w:p>
-            <w:pPr>
-              <w:rPr>
-                <w:szCs w:val="21"/>
-              </w:rPr>
-            </w:pPr>
-            <w:r>
-              <w:rPr>
-                <w:szCs w:val="21"/>
-              </w:rPr>
-              <w:t xml:space="preserve">        </w:t>
-            </w:r>
-            <w:proofErr w:type="gramStart"/>
-            <w:r>
-              <w:rPr>
-                <w:szCs w:val="21"/>
-              </w:rPr>
-              <w:t>t</w:t>
-            </w:r>
-            <w:proofErr w:type="gramEnd"/>
-            <w:r>
-              <w:rPr>
-                <w:szCs w:val="21"/>
-              </w:rPr>
-              <w:t xml:space="preserve"> = Null;</w:t>
-            </w:r>
-          </w:p>
-          <w:p>
-            <w:pPr>
-              <w:rPr>
-                <w:szCs w:val="21"/>
-              </w:rPr>
-            </w:pPr>
-            <w:r>
-              <w:rPr>
-                <w:szCs w:val="21"/>
-              </w:rPr>
-              <w:t xml:space="preserve">    </w:t>
-            </w:r>
-            <w:proofErr w:type="gramStart"/>
-            <w:r>
-              <w:rPr>
-                <w:szCs w:val="21"/>
-              </w:rPr>
-              <w:t>else</w:t>
-            </w:r>
-            <w:proofErr w:type="gramEnd"/>
-          </w:p>
-          <w:p>
-            <w:pPr>
-              <w:rPr>
-                <w:szCs w:val="21"/>
-              </w:rPr>
-            </w:pPr>
-            <w:r>
-              <w:rPr>
-                <w:szCs w:val="21"/>
-              </w:rPr>
-              <w:t xml:space="preserve">    {</w:t>
-            </w:r>
-          </w:p>
-          <w:p>
-            <w:pPr>
-              <w:rPr>
-                <w:szCs w:val="21"/>
-              </w:rPr>
-            </w:pPr>
-            <w:r>
-              <w:rPr>
-                <w:szCs w:val="21"/>
-              </w:rPr>
-              <w:t xml:space="preserve">        </w:t>
-            </w:r>
-            <w:proofErr w:type="gramStart"/>
-            <w:r>
-              <w:rPr>
-                <w:szCs w:val="21"/>
-              </w:rPr>
-              <w:t>t</w:t>
-            </w:r>
-            <w:proofErr w:type="gramEnd"/>
-            <w:r>
-              <w:rPr>
-                <w:szCs w:val="21"/>
-              </w:rPr>
-              <w:t xml:space="preserve"> = (</w:t>
-            </w:r>
-            <w:proofErr w:type="spellStart"/>
-            <w:r>
-              <w:rPr>
-                <w:szCs w:val="21"/>
-              </w:rPr>
-              <w:t>bitree</w:t>
-            </w:r>
-            <w:proofErr w:type="spellEnd"/>
-            <w:r>
-              <w:rPr>
-                <w:szCs w:val="21"/>
-              </w:rPr>
-              <w:t xml:space="preserve"> *)</w:t>
-            </w:r>
-            <w:proofErr w:type="spellStart"/>
-            <w:r>
-              <w:rPr>
-                <w:szCs w:val="21"/>
-              </w:rPr>
-              <w:t>malloc</w:t>
-            </w:r>
-            <w:proofErr w:type="spellEnd"/>
-            <w:r>
-              <w:rPr>
-                <w:szCs w:val="21"/>
-              </w:rPr>
-              <w:t>(</w:t>
-            </w:r>
-            <w:proofErr w:type="spellStart"/>
-            <w:r>
-              <w:rPr>
-                <w:szCs w:val="21"/>
-              </w:rPr>
-              <w:t>sizeof</w:t>
-            </w:r>
-            <w:proofErr w:type="spellEnd"/>
-            <w:r>
-              <w:rPr>
-                <w:szCs w:val="21"/>
-              </w:rPr>
-              <w:t>(</w:t>
-            </w:r>
-            <w:proofErr w:type="spellStart"/>
-            <w:r>
-              <w:rPr>
-                <w:szCs w:val="21"/>
-              </w:rPr>
-              <w:t>bitree</w:t>
-            </w:r>
-            <w:proofErr w:type="spellEnd"/>
-            <w:r>
-              <w:rPr>
-                <w:szCs w:val="21"/>
-              </w:rPr>
-              <w:t>));</w:t>
-            </w:r>
-          </w:p>
-          <w:p>
-            <w:pPr>
-              <w:rPr>
-                <w:szCs w:val="21"/>
-              </w:rPr>
-            </w:pPr>
-            <w:r>
-              <w:rPr>
-                <w:szCs w:val="21"/>
-              </w:rPr>
-              <w:t xml:space="preserve">        </w:t>
-            </w:r>
-            <w:proofErr w:type="gramStart"/>
-            <w:r>
-              <w:rPr>
-                <w:szCs w:val="21"/>
-              </w:rPr>
-              <w:t>t</w:t>
-            </w:r>
-            <w:proofErr w:type="gramEnd"/>
-            <w:r>
-              <w:rPr>
-                <w:szCs w:val="21"/>
-              </w:rPr>
-              <w:t>-&gt;data = x;</w:t>
-            </w:r>
-          </w:p>
-          <w:p>
-            <w:pPr>
-              <w:rPr>
-                <w:szCs w:val="21"/>
-              </w:rPr>
-            </w:pPr>
-            <w:r>
-              <w:rPr>
-                <w:szCs w:val="21"/>
-              </w:rPr>
-              <w:t xml:space="preserve">        </w:t>
-            </w:r>
-            <w:proofErr w:type="gramStart"/>
-            <w:r>
-              <w:rPr>
-                <w:szCs w:val="21"/>
-              </w:rPr>
-              <w:t>t</w:t>
-            </w:r>
-            <w:proofErr w:type="gramEnd"/>
-            <w:r>
-              <w:rPr>
-                <w:szCs w:val="21"/>
-              </w:rPr>
-              <w:t>-&gt;</w:t>
-            </w:r>
-            <w:proofErr w:type="spellStart"/>
-            <w:r>
-              <w:rPr>
-                <w:szCs w:val="21"/>
-              </w:rPr>
-              <w:t>lchild</w:t>
-            </w:r>
-            <w:proofErr w:type="spellEnd"/>
-            <w:r>
-              <w:rPr>
-                <w:szCs w:val="21"/>
-              </w:rPr>
-              <w:t xml:space="preserve"> = </w:t>
-            </w:r>
-            <w:proofErr w:type="spellStart"/>
-            <w:r>
-              <w:rPr>
-                <w:szCs w:val="21"/>
-              </w:rPr>
-              <w:t>creat</w:t>
-            </w:r>
-            <w:proofErr w:type="spellEnd"/>
-            <w:r>
-              <w:rPr>
-                <w:szCs w:val="21"/>
-              </w:rPr>
               <w:t>();</w:t>
             </w:r>
           </w:p>
           <w:p>
             <w:pPr>
               <w:rPr>
-                <w:szCs w:val="21"/>
-              </w:rPr>
-            </w:pPr>
-            <w:r>
-              <w:rPr>
-                <w:szCs w:val="21"/>
-              </w:rPr>
-              <w:t xml:space="preserve">        </w:t>
-            </w:r>
-            <w:proofErr w:type="gramStart"/>
-            <w:r>
-              <w:rPr>
-                <w:szCs w:val="21"/>
-              </w:rPr>
-              <w:t>t</w:t>
-            </w:r>
-            <w:proofErr w:type="gramEnd"/>
-            <w:r>
-              <w:rPr>
-                <w:szCs w:val="21"/>
-              </w:rPr>
-              <w:t>-&gt;</w:t>
-            </w:r>
-            <w:proofErr w:type="spellStart"/>
-            <w:r>
-              <w:rPr>
-                <w:szCs w:val="21"/>
-              </w:rPr>
-              <w:t>rchild</w:t>
-            </w:r>
-            <w:proofErr w:type="spellEnd"/>
-            <w:r>
-              <w:rPr>
-                <w:szCs w:val="21"/>
-              </w:rPr>
-              <w:t xml:space="preserve"> = </w:t>
-            </w:r>
-            <w:proofErr w:type="spellStart"/>
-            <w:r>
-              <w:rPr>
-                <w:szCs w:val="21"/>
-              </w:rPr>
-              <w:t>creat</w:t>
-            </w:r>
-            <w:proofErr w:type="spellEnd"/>
-            <w:r>
-              <w:rPr>
-                <w:szCs w:val="21"/>
-              </w:rPr>
-              <w:t>();</w:t>
-            </w:r>
-          </w:p>
-          <w:p>
-            <w:pPr>
-              <w:rPr>
-                <w:rFonts w:hint="eastAsia"/>
                 <w:szCs w:val="21"/>
               </w:rPr>
             </w:pPr>
@@ -3059,7 +3064,6 @@
           <w:p>
             <w:pPr>
               <w:rPr>
-                <w:rFonts w:hint="eastAsia"/>
                 <w:szCs w:val="21"/>
               </w:rPr>
             </w:pPr>
@@ -3306,12 +3310,9 @@
           <w:p>
             <w:pPr>
               <w:rPr>
-                <w:rFonts w:hint="eastAsia"/>
-                <w:szCs w:val="21"/>
-              </w:rPr>
-            </w:pPr>
-            <w:bookmarkStart w:id="0" w:name="_GoBack"/>
-            <w:bookmarkEnd w:id="0"/>
+                <w:szCs w:val="21"/>
+              </w:rPr>
+            </w:pPr>
           </w:p>
           <w:p>
             <w:pPr>
@@ -3619,25 +3620,16 @@
           <w:p>
             <w:pPr>
               <w:spacing w:line="480" w:lineRule="auto"/>
-              <w:rPr>
-                <w:rFonts w:hint="eastAsia"/>
-              </w:rPr>
             </w:pPr>
           </w:p>
           <w:p>
             <w:pPr>
               <w:spacing w:line="480" w:lineRule="auto"/>
-              <w:rPr>
-                <w:rFonts w:hint="eastAsia"/>
-              </w:rPr>
             </w:pPr>
           </w:p>
           <w:p>
             <w:pPr>
               <w:spacing w:line="480" w:lineRule="auto"/>
-              <w:rPr>
-                <w:rFonts w:hint="eastAsia"/>
-              </w:rPr>
             </w:pPr>
           </w:p>
           <w:p>
@@ -3656,13 +3648,7 @@
         </w:tc>
       </w:tr>
     </w:tbl>
-    <w:p>
-      <w:pPr>
-        <w:rPr>
-          <w:rFonts w:hint="eastAsia"/>
-        </w:rPr>
-      </w:pPr>
-    </w:p>
+    <w:p/>
     <w:sectPr>
       <w:pgSz w:w="11906" w:h="16838"/>
       <w:pgMar w:top="1021" w:right="907" w:bottom="851" w:left="907" w:header="851" w:footer="992" w:gutter="0"/>
@@ -3716,7 +3702,7 @@
   <w:abstractNum w:abstractNumId="0">
     <w:nsid w:val="FFFFFF1D"/>
     <w:multiLevelType w:val="multilevel"/>
-    <w:tmpl w:val="0F4E7260"/>
+    <w:tmpl w:val="BE4606A8"/>
     <w:lvl w:ilvl="0">
       <w:start w:val="1"/>
       <w:numFmt w:val="bullet"/>
